--- a/documents/Nhóm17-3120410457-LêBảoTài.docx
+++ b/documents/Nhóm17-3120410457-LêBảoTài.docx
@@ -23,26 +23,20 @@
     </w:p>
     <w:tbl>
       <w:tblPr>
-        <w:tblStyle w:val="a"/>
-        <w:tblW w:w="9576" w:type="dxa"/>
+        <w:tblW w:w="10185" w:type="dxa"/>
         <w:tblInd w:w="-108" w:type="dxa"/>
         <w:tblLayout w:type="fixed"/>
         <w:tblLook w:val="0400" w:firstRow="0" w:lastRow="0" w:firstColumn="0" w:lastColumn="0" w:noHBand="0" w:noVBand="1"/>
       </w:tblPr>
       <w:tblGrid>
-        <w:gridCol w:w="4126"/>
-        <w:gridCol w:w="5450"/>
+        <w:gridCol w:w="4517"/>
+        <w:gridCol w:w="5668"/>
       </w:tblGrid>
       <w:tr>
         <w:tc>
           <w:tcPr>
-            <w:tcW w:w="4126" w:type="dxa"/>
-            <w:tcMar>
-              <w:top w:w="0" w:type="dxa"/>
-              <w:left w:w="108" w:type="dxa"/>
-              <w:bottom w:w="0" w:type="dxa"/>
-              <w:right w:w="108" w:type="dxa"/>
-            </w:tcMar>
+            <w:tcW w:w="4518" w:type="dxa"/>
+            <w:hideMark/>
           </w:tcPr>
           <w:p>
             <w:pPr>
@@ -79,13 +73,8 @@
         </w:tc>
         <w:tc>
           <w:tcPr>
-            <w:tcW w:w="5450" w:type="dxa"/>
-            <w:tcMar>
-              <w:top w:w="0" w:type="dxa"/>
-              <w:left w:w="108" w:type="dxa"/>
-              <w:bottom w:w="0" w:type="dxa"/>
-              <w:right w:w="108" w:type="dxa"/>
-            </w:tcMar>
+            <w:tcW w:w="5670" w:type="dxa"/>
+            <w:hideMark/>
           </w:tcPr>
           <w:p>
             <w:pPr>
@@ -135,7 +124,7 @@
           <w:i/>
           <w:color w:val="000000"/>
         </w:rPr>
-        <w:t>Thành phố Hồ Chí Minh, ngày </w:t>
+        <w:t xml:space="preserve">Thành phố Hồ Chí Minh, </w:t>
       </w:r>
       <w:r>
         <w:rPr>
@@ -148,7 +137,7 @@
           <w:i/>
           <w:color w:val="000000"/>
         </w:rPr>
-        <w:t xml:space="preserve">  tháng </w:t>
+        <w:t xml:space="preserve"> tháng </w:t>
       </w:r>
       <w:r>
         <w:rPr>

--- a/documents/Nhóm17-3120410457-LêBảoTài.docx
+++ b/documents/Nhóm17-3120410457-LêBảoTài.docx
@@ -130,7 +130,7 @@
         <w:rPr>
           <w:i/>
         </w:rPr>
-        <w:t>24</w:t>
+        <w:t>18</w:t>
       </w:r>
       <w:r>
         <w:rPr>
@@ -143,7 +143,7 @@
         <w:rPr>
           <w:i/>
         </w:rPr>
-        <w:t>4</w:t>
+        <w:t>5</w:t>
       </w:r>
       <w:r>
         <w:rPr>
